--- a/java/primer parcial/Examen de Programación en Java.docx
+++ b/java/primer parcial/Examen de Programación en Java.docx
@@ -4,6 +4,7 @@
   <w:body>
     <w:p>
       <w:pPr>
+        <w:spacing w:line="276" w:lineRule="auto"/>
         <w:jc w:val="center"/>
         <w:rPr>
           <w:rFonts w:ascii="Comic Sans MS" w:hAnsi="Comic Sans MS"/>
@@ -23,6 +24,8 @@
           <w:ilvl w:val="0"/>
           <w:numId w:val="3"/>
         </w:numPr>
+        <w:spacing w:line="276" w:lineRule="auto"/>
+        <w:jc w:val="both"/>
         <w:rPr>
           <w:rFonts w:ascii="Comic Sans MS" w:hAnsi="Comic Sans MS"/>
         </w:rPr>
@@ -46,6 +49,18 @@
           <w:rFonts w:ascii="Comic Sans MS" w:hAnsi="Comic Sans MS"/>
         </w:rPr>
         <w:t>?</w:t>
+      </w:r>
+      <w:r>
+        <w:rPr>
+          <w:rFonts w:ascii="Comic Sans MS" w:hAnsi="Comic Sans MS"/>
+        </w:rPr>
+        <w:t xml:space="preserve"> Es una sentencia selectiva </w:t>
+      </w:r>
+      <w:r>
+        <w:rPr>
+          <w:rFonts w:ascii="Comic Sans MS" w:hAnsi="Comic Sans MS"/>
+        </w:rPr>
+        <w:t>se usa para tomar 2 decisiones la que quieres y la incorrecta</w:t>
       </w:r>
     </w:p>
     <w:p>
@@ -55,6 +70,8 @@
           <w:ilvl w:val="0"/>
           <w:numId w:val="3"/>
         </w:numPr>
+        <w:spacing w:line="276" w:lineRule="auto"/>
+        <w:jc w:val="both"/>
         <w:rPr>
           <w:rFonts w:ascii="Comic Sans MS" w:hAnsi="Comic Sans MS"/>
         </w:rPr>
@@ -78,6 +95,12 @@
           <w:rFonts w:ascii="Comic Sans MS" w:hAnsi="Comic Sans MS"/>
         </w:rPr>
         <w:t>?</w:t>
+      </w:r>
+      <w:r>
+        <w:rPr>
+          <w:rFonts w:ascii="Comic Sans MS" w:hAnsi="Comic Sans MS"/>
+        </w:rPr>
+        <w:t xml:space="preserve"> si</w:t>
       </w:r>
     </w:p>
     <w:p>
@@ -87,6 +110,8 @@
           <w:ilvl w:val="0"/>
           <w:numId w:val="3"/>
         </w:numPr>
+        <w:spacing w:line="276" w:lineRule="auto"/>
+        <w:jc w:val="both"/>
         <w:rPr>
           <w:rFonts w:ascii="Comic Sans MS" w:hAnsi="Comic Sans MS"/>
         </w:rPr>
@@ -125,6 +150,54 @@
         </w:rPr>
         <w:t>.</w:t>
       </w:r>
+      <w:r>
+        <w:rPr>
+          <w:rFonts w:ascii="Comic Sans MS" w:hAnsi="Comic Sans MS"/>
+        </w:rPr>
+        <w:t xml:space="preserve"> </w:t>
+      </w:r>
+      <w:r>
+        <w:rPr>
+          <w:rFonts w:ascii="Comic Sans MS" w:hAnsi="Comic Sans MS"/>
+        </w:rPr>
+        <w:t xml:space="preserve">El switch puede usarse, para hacer </w:t>
+      </w:r>
+      <w:proofErr w:type="spellStart"/>
+      <w:r>
+        <w:rPr>
+          <w:rFonts w:ascii="Comic Sans MS" w:hAnsi="Comic Sans MS"/>
+        </w:rPr>
+        <w:t>mas</w:t>
+      </w:r>
+      <w:proofErr w:type="spellEnd"/>
+      <w:r>
+        <w:rPr>
+          <w:rFonts w:ascii="Comic Sans MS" w:hAnsi="Comic Sans MS"/>
+        </w:rPr>
+        <w:t xml:space="preserve"> de una opción en un código como la calculadora es mejor usar switch para los 4 casos en lugar de puro </w:t>
+      </w:r>
+      <w:proofErr w:type="spellStart"/>
+      <w:r>
+        <w:rPr>
+          <w:rFonts w:ascii="Comic Sans MS" w:hAnsi="Comic Sans MS"/>
+        </w:rPr>
+        <w:t>if</w:t>
+      </w:r>
+      <w:proofErr w:type="spellEnd"/>
+      <w:r>
+        <w:rPr>
+          <w:rFonts w:ascii="Comic Sans MS" w:hAnsi="Comic Sans MS"/>
+        </w:rPr>
+        <w:t>/</w:t>
+      </w:r>
+      <w:proofErr w:type="spellStart"/>
+      <w:r>
+        <w:rPr>
+          <w:rFonts w:ascii="Comic Sans MS" w:hAnsi="Comic Sans MS"/>
+        </w:rPr>
+        <w:t>else</w:t>
+      </w:r>
+      <w:proofErr w:type="spellEnd"/>
     </w:p>
     <w:p>
       <w:pPr>
@@ -133,22 +206,50 @@
           <w:ilvl w:val="0"/>
           <w:numId w:val="3"/>
         </w:numPr>
-        <w:rPr>
-          <w:rFonts w:ascii="Comic Sans MS" w:hAnsi="Comic Sans MS"/>
-        </w:rPr>
-      </w:pPr>
-      <w:r>
-        <w:rPr>
-          <w:rFonts w:ascii="Comic Sans MS" w:hAnsi="Comic Sans MS"/>
-        </w:rPr>
-        <w:t>¿Cuáles son los tipos de datos que puedes usar en un switch</w:t>
-      </w:r>
-      <w:r>
-        <w:rPr>
-          <w:rFonts w:ascii="Comic Sans MS" w:hAnsi="Comic Sans MS"/>
-        </w:rPr>
-        <w:t>?</w:t>
-      </w:r>
+        <w:spacing w:line="276" w:lineRule="auto"/>
+        <w:jc w:val="both"/>
+        <w:rPr>
+          <w:rFonts w:ascii="Comic Sans MS" w:hAnsi="Comic Sans MS"/>
+        </w:rPr>
+      </w:pPr>
+      <w:r>
+        <w:rPr>
+          <w:rFonts w:ascii="Comic Sans MS" w:hAnsi="Comic Sans MS"/>
+        </w:rPr>
+        <w:t>¿Cuáles son los tipos de datos que puedes usar en un switch?</w:t>
+      </w:r>
+      <w:r>
+        <w:rPr>
+          <w:rFonts w:ascii="Comic Sans MS" w:hAnsi="Comic Sans MS"/>
+        </w:rPr>
+        <w:t xml:space="preserve"> </w:t>
+      </w:r>
+      <w:r>
+        <w:rPr>
+          <w:rFonts w:ascii="Comic Sans MS" w:hAnsi="Comic Sans MS"/>
+        </w:rPr>
+        <w:t>i</w:t>
+      </w:r>
+      <w:r>
+        <w:rPr>
+          <w:rFonts w:ascii="Comic Sans MS" w:hAnsi="Comic Sans MS"/>
+        </w:rPr>
+        <w:t xml:space="preserve">nt </w:t>
+      </w:r>
+      <w:r>
+        <w:rPr>
+          <w:rFonts w:ascii="Comic Sans MS" w:hAnsi="Comic Sans MS"/>
+        </w:rPr>
+        <w:t xml:space="preserve">y </w:t>
+      </w:r>
+      <w:proofErr w:type="spellStart"/>
+      <w:r>
+        <w:rPr>
+          <w:rFonts w:ascii="Comic Sans MS" w:hAnsi="Comic Sans MS"/>
+        </w:rPr>
+        <w:t>string</w:t>
+      </w:r>
+      <w:proofErr w:type="spellEnd"/>
     </w:p>
     <w:p>
       <w:pPr>
@@ -157,6 +258,8 @@
           <w:ilvl w:val="0"/>
           <w:numId w:val="3"/>
         </w:numPr>
+        <w:spacing w:line="276" w:lineRule="auto"/>
+        <w:jc w:val="both"/>
         <w:rPr>
           <w:rFonts w:ascii="Comic Sans MS" w:hAnsi="Comic Sans MS"/>
         </w:rPr>
@@ -180,6 +283,30 @@
           <w:rFonts w:ascii="Comic Sans MS" w:hAnsi="Comic Sans MS"/>
         </w:rPr>
         <w:t xml:space="preserve"> en Java? Explica cómo funciona y para qué tipo de tareas es más adecuado.</w:t>
+      </w:r>
+      <w:r>
+        <w:rPr>
+          <w:rFonts w:ascii="Comic Sans MS" w:hAnsi="Comic Sans MS"/>
+        </w:rPr>
+        <w:t xml:space="preserve"> se usa para repetir una cierta cantidad de veces</w:t>
+      </w:r>
+      <w:r>
+        <w:rPr>
+          <w:rFonts w:ascii="Comic Sans MS" w:hAnsi="Comic Sans MS"/>
+        </w:rPr>
+        <w:t xml:space="preserve">, se usa </w:t>
+      </w:r>
+      <w:r>
+        <w:rPr>
+          <w:rFonts w:ascii="Comic Sans MS" w:hAnsi="Comic Sans MS"/>
+        </w:rPr>
+        <w:t xml:space="preserve">cuando sabes cuantas veces </w:t>
+      </w:r>
+      <w:r>
+        <w:rPr>
+          <w:rFonts w:ascii="Comic Sans MS" w:hAnsi="Comic Sans MS"/>
+        </w:rPr>
+        <w:t>se va a repetir.</w:t>
       </w:r>
     </w:p>
     <w:p>
@@ -189,21 +316,17 @@
           <w:ilvl w:val="0"/>
           <w:numId w:val="3"/>
         </w:numPr>
-        <w:rPr>
-          <w:rFonts w:ascii="Comic Sans MS" w:hAnsi="Comic Sans MS"/>
-        </w:rPr>
-      </w:pPr>
-      <w:r>
-        <w:rPr>
-          <w:rFonts w:ascii="Comic Sans MS" w:hAnsi="Comic Sans MS"/>
-        </w:rPr>
-        <w:t>¿</w:t>
-      </w:r>
-      <w:r>
-        <w:rPr>
-          <w:rFonts w:ascii="Comic Sans MS" w:hAnsi="Comic Sans MS"/>
-        </w:rPr>
-        <w:t xml:space="preserve">Existe un numero límite para el uso del bucle </w:t>
+        <w:spacing w:line="276" w:lineRule="auto"/>
+        <w:jc w:val="both"/>
+        <w:rPr>
+          <w:rFonts w:ascii="Comic Sans MS" w:hAnsi="Comic Sans MS"/>
+        </w:rPr>
+      </w:pPr>
+      <w:r>
+        <w:rPr>
+          <w:rFonts w:ascii="Comic Sans MS" w:hAnsi="Comic Sans MS"/>
+        </w:rPr>
+        <w:t xml:space="preserve">¿Existe un numero límite para el uso del bucle </w:t>
       </w:r>
       <w:proofErr w:type="spellStart"/>
       <w:r>
@@ -218,6 +341,12 @@
           <w:rFonts w:ascii="Comic Sans MS" w:hAnsi="Comic Sans MS"/>
         </w:rPr>
         <w:t>?</w:t>
+      </w:r>
+      <w:r>
+        <w:rPr>
+          <w:rFonts w:ascii="Comic Sans MS" w:hAnsi="Comic Sans MS"/>
+        </w:rPr>
+        <w:t xml:space="preserve"> no</w:t>
       </w:r>
     </w:p>
     <w:p>
@@ -227,21 +356,17 @@
           <w:ilvl w:val="0"/>
           <w:numId w:val="3"/>
         </w:numPr>
-        <w:rPr>
-          <w:rFonts w:ascii="Comic Sans MS" w:hAnsi="Comic Sans MS"/>
-        </w:rPr>
-      </w:pPr>
-      <w:r>
-        <w:rPr>
-          <w:rFonts w:ascii="Comic Sans MS" w:hAnsi="Comic Sans MS"/>
-        </w:rPr>
-        <w:t xml:space="preserve">Pregunta: </w:t>
-      </w:r>
-      <w:r>
-        <w:rPr>
-          <w:rFonts w:ascii="Comic Sans MS" w:hAnsi="Comic Sans MS"/>
-        </w:rPr>
-        <w:t xml:space="preserve">Los bucles </w:t>
+        <w:spacing w:line="276" w:lineRule="auto"/>
+        <w:jc w:val="both"/>
+        <w:rPr>
+          <w:rFonts w:ascii="Comic Sans MS" w:hAnsi="Comic Sans MS"/>
+        </w:rPr>
+      </w:pPr>
+      <w:r>
+        <w:rPr>
+          <w:rFonts w:ascii="Comic Sans MS" w:hAnsi="Comic Sans MS"/>
+        </w:rPr>
+        <w:t xml:space="preserve">Pregunta: Los bucles </w:t>
       </w:r>
       <w:proofErr w:type="spellStart"/>
       <w:r>
@@ -307,6 +432,8 @@
           <w:ilvl w:val="0"/>
           <w:numId w:val="3"/>
         </w:numPr>
+        <w:spacing w:line="276" w:lineRule="auto"/>
+        <w:jc w:val="both"/>
         <w:rPr>
           <w:rFonts w:ascii="Comic Sans MS" w:hAnsi="Comic Sans MS"/>
         </w:rPr>
@@ -328,21 +455,21 @@
     </w:p>
     <w:p>
       <w:pPr>
-        <w:rPr>
-          <w:rFonts w:ascii="Comic Sans MS" w:hAnsi="Comic Sans MS"/>
-        </w:rPr>
-      </w:pPr>
-      <w:r>
-        <w:rPr>
-          <w:rFonts w:ascii="Comic Sans MS" w:hAnsi="Comic Sans MS"/>
-        </w:rPr>
-        <w:t>// Código a ejecutar</w:t>
-      </w:r>
+        <w:pStyle w:val="Prrafodelista"/>
+        <w:spacing w:line="276" w:lineRule="auto"/>
+        <w:jc w:val="both"/>
+        <w:rPr>
+          <w:rFonts w:ascii="Comic Sans MS" w:hAnsi="Comic Sans MS"/>
+        </w:rPr>
+      </w:pPr>
     </w:p>
     <w:p>
       <w:pPr>
-        <w:rPr>
-          <w:rFonts w:ascii="Comic Sans MS" w:hAnsi="Comic Sans MS"/>
+        <w:spacing w:line="276" w:lineRule="auto"/>
+        <w:jc w:val="both"/>
+        <w:rPr>
+          <w:rFonts w:ascii="Comic Sans MS" w:hAnsi="Comic Sans MS"/>
+          <w:u w:val="single"/>
         </w:rPr>
       </w:pPr>
       <w:proofErr w:type="spellStart"/>
@@ -362,6 +489,23 @@
     </w:p>
     <w:p>
       <w:pPr>
+        <w:spacing w:line="276" w:lineRule="auto"/>
+        <w:jc w:val="both"/>
+        <w:rPr>
+          <w:rFonts w:ascii="Comic Sans MS" w:hAnsi="Comic Sans MS"/>
+        </w:rPr>
+      </w:pPr>
+      <w:r>
+        <w:rPr>
+          <w:rFonts w:ascii="Comic Sans MS" w:hAnsi="Comic Sans MS"/>
+        </w:rPr>
+        <w:t>// Código a ejecutar</w:t>
+      </w:r>
+    </w:p>
+    <w:p>
+      <w:pPr>
+        <w:spacing w:line="276" w:lineRule="auto"/>
+        <w:jc w:val="both"/>
         <w:rPr>
           <w:rFonts w:ascii="Comic Sans MS" w:hAnsi="Comic Sans MS"/>
         </w:rPr>
@@ -372,6 +516,15 @@
         </w:rPr>
         <w:t>}</w:t>
       </w:r>
+    </w:p>
+    <w:p>
+      <w:pPr>
+        <w:spacing w:line="276" w:lineRule="auto"/>
+        <w:jc w:val="both"/>
+        <w:rPr>
+          <w:rFonts w:ascii="Comic Sans MS" w:hAnsi="Comic Sans MS"/>
+        </w:rPr>
+      </w:pPr>
     </w:p>
     <w:p>
       <w:pPr>
@@ -380,6 +533,8 @@
           <w:ilvl w:val="0"/>
           <w:numId w:val="3"/>
         </w:numPr>
+        <w:spacing w:line="276" w:lineRule="auto"/>
+        <w:jc w:val="both"/>
         <w:rPr>
           <w:rFonts w:ascii="Comic Sans MS" w:hAnsi="Comic Sans MS"/>
         </w:rPr>
@@ -403,6 +558,12 @@
           <w:rFonts w:ascii="Comic Sans MS" w:hAnsi="Comic Sans MS"/>
         </w:rPr>
         <w:t xml:space="preserve"> se repita al menos una vez mientras la condición sea correcta</w:t>
+      </w:r>
+      <w:r>
+        <w:rPr>
+          <w:rFonts w:ascii="Comic Sans MS" w:hAnsi="Comic Sans MS"/>
+        </w:rPr>
+        <w:t xml:space="preserve"> si</w:t>
       </w:r>
     </w:p>
     <w:p>
@@ -412,6 +573,8 @@
           <w:ilvl w:val="0"/>
           <w:numId w:val="3"/>
         </w:numPr>
+        <w:spacing w:line="276" w:lineRule="auto"/>
+        <w:jc w:val="both"/>
         <w:rPr>
           <w:rFonts w:ascii="Comic Sans MS" w:hAnsi="Comic Sans MS"/>
         </w:rPr>
@@ -435,6 +598,12 @@
           <w:rFonts w:ascii="Comic Sans MS" w:hAnsi="Comic Sans MS"/>
         </w:rPr>
         <w:t xml:space="preserve"> con otras estructuras de código?</w:t>
+      </w:r>
+      <w:r>
+        <w:rPr>
+          <w:rFonts w:ascii="Comic Sans MS" w:hAnsi="Comic Sans MS"/>
+        </w:rPr>
+        <w:t xml:space="preserve"> si</w:t>
       </w:r>
     </w:p>
     <w:p>
@@ -444,6 +613,8 @@
           <w:ilvl w:val="0"/>
           <w:numId w:val="3"/>
         </w:numPr>
+        <w:spacing w:line="276" w:lineRule="auto"/>
+        <w:jc w:val="both"/>
         <w:rPr>
           <w:rFonts w:ascii="Comic Sans MS" w:hAnsi="Comic Sans MS"/>
         </w:rPr>
@@ -453,6 +624,26 @@
           <w:rFonts w:ascii="Comic Sans MS" w:hAnsi="Comic Sans MS"/>
         </w:rPr>
         <w:t xml:space="preserve">Explica que es una función </w:t>
+      </w:r>
+      <w:r>
+        <w:rPr>
+          <w:rFonts w:ascii="Comic Sans MS" w:hAnsi="Comic Sans MS"/>
+        </w:rPr>
+        <w:t xml:space="preserve">un elemento del código que puedes utilizar cuando </w:t>
+      </w:r>
+      <w:proofErr w:type="spellStart"/>
+      <w:r>
+        <w:rPr>
+          <w:rFonts w:ascii="Comic Sans MS" w:hAnsi="Comic Sans MS"/>
+        </w:rPr>
+        <w:t>tu</w:t>
+      </w:r>
+      <w:proofErr w:type="spellEnd"/>
+      <w:r>
+        <w:rPr>
+          <w:rFonts w:ascii="Comic Sans MS" w:hAnsi="Comic Sans MS"/>
+        </w:rPr>
+        <w:t xml:space="preserve"> lo necesites.</w:t>
       </w:r>
     </w:p>
     <w:p>
@@ -462,6 +653,8 @@
           <w:ilvl w:val="0"/>
           <w:numId w:val="3"/>
         </w:numPr>
+        <w:spacing w:line="276" w:lineRule="auto"/>
+        <w:jc w:val="both"/>
         <w:rPr>
           <w:rFonts w:ascii="Comic Sans MS" w:hAnsi="Comic Sans MS"/>
         </w:rPr>
@@ -472,6 +665,81 @@
         </w:rPr>
         <w:t xml:space="preserve">Realiza la función de una suma </w:t>
       </w:r>
+    </w:p>
+    <w:p>
+      <w:pPr>
+        <w:spacing w:line="276" w:lineRule="auto"/>
+        <w:jc w:val="both"/>
+        <w:rPr>
+          <w:rFonts w:ascii="Comic Sans MS" w:hAnsi="Comic Sans MS"/>
+          <w:lang w:val="en-US"/>
+        </w:rPr>
+      </w:pPr>
+      <w:r>
+        <w:rPr>
+          <w:rFonts w:ascii="Comic Sans MS" w:hAnsi="Comic Sans MS"/>
+          <w:lang w:val="en-US"/>
+        </w:rPr>
+        <w:t xml:space="preserve">Public static </w:t>
+      </w:r>
+      <w:proofErr w:type="spellStart"/>
+      <w:proofErr w:type="gramStart"/>
+      <w:r>
+        <w:rPr>
+          <w:rFonts w:ascii="Comic Sans MS" w:hAnsi="Comic Sans MS"/>
+          <w:lang w:val="en-US"/>
+        </w:rPr>
+        <w:t>sumar</w:t>
+      </w:r>
+      <w:proofErr w:type="spellEnd"/>
+      <w:r>
+        <w:rPr>
+          <w:rFonts w:ascii="Comic Sans MS" w:hAnsi="Comic Sans MS"/>
+          <w:lang w:val="en-US"/>
+        </w:rPr>
+        <w:t>(</w:t>
+      </w:r>
+      <w:proofErr w:type="gramEnd"/>
+      <w:r>
+        <w:rPr>
+          <w:rFonts w:ascii="Comic Sans MS" w:hAnsi="Comic Sans MS"/>
+          <w:lang w:val="en-US"/>
+        </w:rPr>
+        <w:t>int n</w:t>
+      </w:r>
+      <w:r>
+        <w:rPr>
+          <w:rFonts w:ascii="Comic Sans MS" w:hAnsi="Comic Sans MS"/>
+          <w:lang w:val="en-US"/>
+        </w:rPr>
+        <w:t>um1, int num2)</w:t>
+      </w:r>
+    </w:p>
+    <w:p>
+      <w:pPr>
+        <w:spacing w:line="276" w:lineRule="auto"/>
+        <w:jc w:val="both"/>
+        <w:rPr>
+          <w:rFonts w:ascii="Comic Sans MS" w:hAnsi="Comic Sans MS"/>
+          <w:lang w:val="en-US"/>
+        </w:rPr>
+      </w:pPr>
+      <w:r>
+        <w:rPr>
+          <w:rFonts w:ascii="Comic Sans MS" w:hAnsi="Comic Sans MS"/>
+          <w:lang w:val="en-US"/>
+        </w:rPr>
+        <w:t xml:space="preserve">Return num1+ </w:t>
+      </w:r>
+      <w:proofErr w:type="gramStart"/>
+      <w:r>
+        <w:rPr>
+          <w:rFonts w:ascii="Comic Sans MS" w:hAnsi="Comic Sans MS"/>
+          <w:lang w:val="en-US"/>
+        </w:rPr>
+        <w:t>num2;</w:t>
+      </w:r>
+      <w:proofErr w:type="gramEnd"/>
     </w:p>
     <w:p>
       <w:pPr>
@@ -480,6 +748,8 @@
           <w:ilvl w:val="0"/>
           <w:numId w:val="3"/>
         </w:numPr>
+        <w:spacing w:line="276" w:lineRule="auto"/>
+        <w:jc w:val="both"/>
         <w:rPr>
           <w:rFonts w:ascii="Comic Sans MS" w:hAnsi="Comic Sans MS"/>
         </w:rPr>
@@ -489,6 +759,18 @@
           <w:rFonts w:ascii="Comic Sans MS" w:hAnsi="Comic Sans MS"/>
         </w:rPr>
         <w:t>Explica cómo se utilizan los operadores lógicos (&amp;&amp;, ||) con variables booleanas.</w:t>
+      </w:r>
+      <w:r>
+        <w:rPr>
+          <w:rFonts w:ascii="Comic Sans MS" w:hAnsi="Comic Sans MS"/>
+        </w:rPr>
+        <w:t xml:space="preserve"> El primero necesitas que ambas condiciones sean verdaderas y en la segunda </w:t>
+      </w:r>
+      <w:r>
+        <w:rPr>
+          <w:rFonts w:ascii="Comic Sans MS" w:hAnsi="Comic Sans MS"/>
+        </w:rPr>
+        <w:t>al menos una debe ser verdad.</w:t>
       </w:r>
     </w:p>
     <w:p>
@@ -498,20 +780,25 @@
           <w:ilvl w:val="0"/>
           <w:numId w:val="3"/>
         </w:numPr>
-        <w:rPr>
-          <w:rFonts w:ascii="Comic Sans MS" w:hAnsi="Comic Sans MS"/>
-        </w:rPr>
-      </w:pPr>
-      <w:r>
-        <w:rPr>
-          <w:rFonts w:ascii="Comic Sans MS" w:hAnsi="Comic Sans MS"/>
-        </w:rPr>
+        <w:spacing w:line="276" w:lineRule="auto"/>
+        <w:jc w:val="both"/>
+        <w:rPr>
+          <w:rFonts w:ascii="Comic Sans MS" w:hAnsi="Comic Sans MS"/>
+        </w:rPr>
+      </w:pPr>
+      <w:r>
+        <w:rPr>
+          <w:rFonts w:ascii="Comic Sans MS" w:hAnsi="Comic Sans MS"/>
+          <w:u w:val="single"/>
+        </w:rPr>
+        <w:lastRenderedPageBreak/>
         <w:t xml:space="preserve">¿En que se diferencia en </w:t>
       </w:r>
       <w:proofErr w:type="spellStart"/>
       <w:r>
         <w:rPr>
           <w:rFonts w:ascii="Comic Sans MS" w:hAnsi="Comic Sans MS"/>
+          <w:u w:val="single"/>
         </w:rPr>
         <w:t>if</w:t>
       </w:r>
@@ -519,328 +806,69 @@
       <w:r>
         <w:rPr>
           <w:rFonts w:ascii="Comic Sans MS" w:hAnsi="Comic Sans MS"/>
+          <w:u w:val="single"/>
         </w:rPr>
         <w:t xml:space="preserve"> de un booleano?</w:t>
       </w:r>
-    </w:p>
-    <w:p/>
-    <w:p>
-      <w:r>
-        <w:br w:type="page"/>
+      <w:r>
+        <w:rPr>
+          <w:rFonts w:ascii="Comic Sans MS" w:hAnsi="Comic Sans MS"/>
+        </w:rPr>
+        <w:t xml:space="preserve"> En el </w:t>
+      </w:r>
+      <w:proofErr w:type="spellStart"/>
+      <w:r>
+        <w:rPr>
+          <w:rFonts w:ascii="Comic Sans MS" w:hAnsi="Comic Sans MS"/>
+        </w:rPr>
+        <w:t>boleano</w:t>
+      </w:r>
+      <w:proofErr w:type="spellEnd"/>
+      <w:r>
+        <w:rPr>
+          <w:rFonts w:ascii="Comic Sans MS" w:hAnsi="Comic Sans MS"/>
+        </w:rPr>
+        <w:t xml:space="preserve"> defines primero cual es el verdadero y aun así necesitas un </w:t>
+      </w:r>
+      <w:proofErr w:type="spellStart"/>
+      <w:r>
+        <w:rPr>
+          <w:rFonts w:ascii="Comic Sans MS" w:hAnsi="Comic Sans MS"/>
+        </w:rPr>
+        <w:t>if</w:t>
+      </w:r>
+      <w:proofErr w:type="spellEnd"/>
+      <w:r>
+        <w:rPr>
+          <w:rFonts w:ascii="Comic Sans MS" w:hAnsi="Comic Sans MS"/>
+        </w:rPr>
+        <w:t xml:space="preserve">, el </w:t>
+      </w:r>
+      <w:proofErr w:type="spellStart"/>
+      <w:r>
+        <w:rPr>
+          <w:rFonts w:ascii="Comic Sans MS" w:hAnsi="Comic Sans MS"/>
+        </w:rPr>
+        <w:t>if</w:t>
+      </w:r>
+      <w:proofErr w:type="spellEnd"/>
+      <w:r>
+        <w:rPr>
+          <w:rFonts w:ascii="Comic Sans MS" w:hAnsi="Comic Sans MS"/>
+        </w:rPr>
+        <w:t xml:space="preserve"> funciona por su cuenta.</w:t>
       </w:r>
     </w:p>
     <w:p>
       <w:pPr>
-        <w:rPr>
-          <w:b/>
-          <w:bCs/>
-        </w:rPr>
-      </w:pPr>
-      <w:r>
-        <w:rPr>
-          <w:b/>
-          <w:bCs/>
-        </w:rPr>
-        <w:lastRenderedPageBreak/>
-        <w:t>Problema: Menú con operaciones matemáticas</w:t>
-      </w:r>
+        <w:jc w:val="both"/>
+      </w:pPr>
     </w:p>
     <w:p>
-      <w:r>
-        <w:t>Crea un programa en Java que presente el siguiente menú de opciones:</w:t>
-      </w:r>
+      <w:pPr>
+        <w:jc w:val="both"/>
+      </w:pPr>
     </w:p>
-    <w:p>
-      <w:pPr>
-        <w:numPr>
-          <w:ilvl w:val="0"/>
-          <w:numId w:val="4"/>
-        </w:numPr>
-      </w:pPr>
-      <w:r>
-        <w:rPr>
-          <w:b/>
-          <w:bCs/>
-        </w:rPr>
-        <w:t>Calcular el promedio de tres números.</w:t>
-      </w:r>
-    </w:p>
-    <w:p>
-      <w:pPr>
-        <w:numPr>
-          <w:ilvl w:val="1"/>
-          <w:numId w:val="4"/>
-        </w:numPr>
-      </w:pPr>
-      <w:r>
-        <w:t>Solicita al usuario que ingrese tres números y calcula su promedio utilizando la fórmula: Promedio=num1+num2+num33\</w:t>
-      </w:r>
-      <w:proofErr w:type="gramStart"/>
-      <w:r>
-        <w:t>text{</w:t>
-      </w:r>
-      <w:proofErr w:type="gramEnd"/>
-      <w:r>
-        <w:t>Promedio} = \frac{\text{num1} + \text{num2} + \text{num3}}{3}Promedio=3num1+num2+num3</w:t>
-      </w:r>
-      <w:r>
-        <w:rPr>
-          <w:rFonts w:ascii="Arial" w:hAnsi="Arial" w:cs="Arial"/>
-        </w:rPr>
-        <w:t>​</w:t>
-      </w:r>
-    </w:p>
-    <w:p>
-      <w:pPr>
-        <w:numPr>
-          <w:ilvl w:val="0"/>
-          <w:numId w:val="4"/>
-        </w:numPr>
-        <w:rPr>
-          <w:lang w:val="en-US"/>
-        </w:rPr>
-      </w:pPr>
-      <w:proofErr w:type="spellStart"/>
-      <w:r>
-        <w:rPr>
-          <w:b/>
-          <w:bCs/>
-          <w:lang w:val="en-US"/>
-        </w:rPr>
-        <w:t>Convertir</w:t>
-      </w:r>
-      <w:proofErr w:type="spellEnd"/>
-      <w:r>
-        <w:rPr>
-          <w:b/>
-          <w:bCs/>
-          <w:lang w:val="en-US"/>
-        </w:rPr>
-        <w:t xml:space="preserve"> </w:t>
-      </w:r>
-      <w:proofErr w:type="spellStart"/>
-      <w:r>
-        <w:rPr>
-          <w:b/>
-          <w:bCs/>
-          <w:lang w:val="en-US"/>
-        </w:rPr>
-        <w:t>kilómetros</w:t>
-      </w:r>
-      <w:proofErr w:type="spellEnd"/>
-      <w:r>
-        <w:rPr>
-          <w:b/>
-          <w:bCs/>
-          <w:lang w:val="en-US"/>
-        </w:rPr>
-        <w:t xml:space="preserve"> a </w:t>
-      </w:r>
-      <w:proofErr w:type="spellStart"/>
-      <w:r>
-        <w:rPr>
-          <w:b/>
-          <w:bCs/>
-          <w:lang w:val="en-US"/>
-        </w:rPr>
-        <w:t>millas</w:t>
-      </w:r>
-      <w:proofErr w:type="spellEnd"/>
-      <w:r>
-        <w:rPr>
-          <w:b/>
-          <w:bCs/>
-          <w:lang w:val="en-US"/>
-        </w:rPr>
-        <w:t>.</w:t>
-      </w:r>
-    </w:p>
-    <w:p>
-      <w:pPr>
-        <w:numPr>
-          <w:ilvl w:val="1"/>
-          <w:numId w:val="4"/>
-        </w:numPr>
-      </w:pPr>
-      <w:r>
-        <w:t>Solicita al usuario que ingrese una cantidad de kilómetros y convierte esa cantidad a millas utilizando la fórmula: Millas=Kilo</w:t>
-      </w:r>
-      <w:r>
-        <w:rPr>
-          <w:rFonts w:ascii="Arial" w:hAnsi="Arial" w:cs="Arial"/>
-        </w:rPr>
-        <w:t>ˊ</w:t>
-      </w:r>
-      <w:r>
-        <w:t>metros</w:t>
-      </w:r>
-      <w:r>
-        <w:rPr>
-          <w:rFonts w:ascii="Aptos" w:hAnsi="Aptos" w:cs="Aptos"/>
-        </w:rPr>
-        <w:t>×</w:t>
-      </w:r>
-      <w:r>
-        <w:t>0.621371\</w:t>
-      </w:r>
-      <w:proofErr w:type="gramStart"/>
-      <w:r>
-        <w:t>text{</w:t>
-      </w:r>
-      <w:proofErr w:type="gramEnd"/>
-      <w:r>
-        <w:t>Millas} = \text{Kil</w:t>
-      </w:r>
-      <w:r>
-        <w:rPr>
-          <w:rFonts w:ascii="Aptos" w:hAnsi="Aptos" w:cs="Aptos"/>
-        </w:rPr>
-        <w:t>ó</w:t>
-      </w:r>
-      <w:r>
-        <w:t>metros} \times 0.621371Millas=Kilo</w:t>
-      </w:r>
-      <w:r>
-        <w:rPr>
-          <w:rFonts w:ascii="Arial" w:hAnsi="Arial" w:cs="Arial"/>
-        </w:rPr>
-        <w:t>ˊ</w:t>
-      </w:r>
-      <w:r>
-        <w:t>metros×0.621371</w:t>
-      </w:r>
-    </w:p>
-    <w:p>
-      <w:pPr>
-        <w:numPr>
-          <w:ilvl w:val="0"/>
-          <w:numId w:val="4"/>
-        </w:numPr>
-      </w:pPr>
-      <w:r>
-        <w:rPr>
-          <w:b/>
-          <w:bCs/>
-        </w:rPr>
-        <w:t>Calcular el área de un triángulo.</w:t>
-      </w:r>
-    </w:p>
-    <w:p>
-      <w:pPr>
-        <w:numPr>
-          <w:ilvl w:val="1"/>
-          <w:numId w:val="4"/>
-        </w:numPr>
-      </w:pPr>
-      <w:r>
-        <w:t>Pide al usuario que ingrese la base y la altura del triángulo, y calcula el área con la fórmula: A</w:t>
-      </w:r>
-      <w:r>
-        <w:rPr>
-          <w:rFonts w:ascii="Arial" w:hAnsi="Arial" w:cs="Arial"/>
-        </w:rPr>
-        <w:t>ˊ</w:t>
-      </w:r>
-      <w:r>
-        <w:t>rea=Base</w:t>
-      </w:r>
-      <w:r>
-        <w:rPr>
-          <w:rFonts w:ascii="Aptos" w:hAnsi="Aptos" w:cs="Aptos"/>
-        </w:rPr>
-        <w:t>×</w:t>
-      </w:r>
-      <w:r>
-        <w:t>Altura2\</w:t>
-      </w:r>
-      <w:proofErr w:type="gramStart"/>
-      <w:r>
-        <w:t>text{</w:t>
-      </w:r>
-      <w:proofErr w:type="gramEnd"/>
-      <w:r>
-        <w:rPr>
-          <w:rFonts w:ascii="Aptos" w:hAnsi="Aptos" w:cs="Aptos"/>
-        </w:rPr>
-        <w:t>Á</w:t>
-      </w:r>
-      <w:r>
-        <w:t>rea} = \frac{\text{Base} \times \text{Altura}}{2}A</w:t>
-      </w:r>
-      <w:r>
-        <w:rPr>
-          <w:rFonts w:ascii="Arial" w:hAnsi="Arial" w:cs="Arial"/>
-        </w:rPr>
-        <w:t>ˊ</w:t>
-      </w:r>
-      <w:r>
-        <w:t>rea=2Base×Altura</w:t>
-      </w:r>
-      <w:r>
-        <w:rPr>
-          <w:rFonts w:ascii="Arial" w:hAnsi="Arial" w:cs="Arial"/>
-        </w:rPr>
-        <w:t>​</w:t>
-      </w:r>
-    </w:p>
-    <w:p>
-      <w:pPr>
-        <w:numPr>
-          <w:ilvl w:val="0"/>
-          <w:numId w:val="4"/>
-        </w:numPr>
-        <w:rPr>
-          <w:lang w:val="en-US"/>
-        </w:rPr>
-      </w:pPr>
-      <w:proofErr w:type="spellStart"/>
-      <w:r>
-        <w:rPr>
-          <w:b/>
-          <w:bCs/>
-          <w:lang w:val="en-US"/>
-        </w:rPr>
-        <w:t>Salir</w:t>
-      </w:r>
-      <w:proofErr w:type="spellEnd"/>
-      <w:r>
-        <w:rPr>
-          <w:b/>
-          <w:bCs/>
-          <w:lang w:val="en-US"/>
-        </w:rPr>
-        <w:t>.</w:t>
-      </w:r>
-    </w:p>
-    <w:p>
-      <w:pPr>
-        <w:numPr>
-          <w:ilvl w:val="1"/>
-          <w:numId w:val="4"/>
-        </w:numPr>
-      </w:pPr>
-      <w:r>
-        <w:t>Permite al usuario salir del programa.</w:t>
-      </w:r>
-    </w:p>
-    <w:p>
-      <w:pPr>
-        <w:rPr>
-          <w:u w:val="single"/>
-        </w:rPr>
-      </w:pPr>
-    </w:p>
-    <w:p>
-      <w:pPr>
-        <w:ind w:left="720"/>
-      </w:pPr>
-    </w:p>
-    <w:p>
-      <w:pPr>
-        <w:ind w:left="720"/>
-      </w:pPr>
-    </w:p>
-    <w:p/>
     <w:sectPr>
       <w:pgSz w:w="12240" w:h="15840"/>
       <w:pgMar w:top="1440" w:right="1440" w:bottom="1440" w:left="1440" w:header="708" w:footer="708" w:gutter="0"/>
@@ -1915,6 +1943,7 @@
   <w:style w:type="character" w:default="1" w:styleId="Fuentedeprrafopredeter">
     <w:name w:val="Default Paragraph Font"/>
     <w:uiPriority w:val="1"/>
+    <w:semiHidden/>
     <w:unhideWhenUsed/>
   </w:style>
   <w:style w:type="table" w:default="1" w:styleId="Tablanormal">
